--- a/Cahier_des_charges_Circuits.docx
+++ b/Cahier_des_charges_Circuits.docx
@@ -263,6 +263,7 @@
           <w:docPartUnique/>
         </w:docPartObj>
       </w:sdtPr>
+      <w:sdtEndPr/>
       <w:sdtContent>
         <w:p>
           <w:pPr>
@@ -604,7 +605,21 @@
           <w:b/>
           <w:color w:val="92D050"/>
         </w:rPr>
-        <w:t>Programmeur – Graphisme</w:t>
+        <w:t>Programmeur – Graphis</w:t>
+      </w:r>
+      <w:r>
+        <w:rPr>
+          <w:b/>
+          <w:color w:val="92D050"/>
+        </w:rPr>
+        <w:t>t</w:t>
+      </w:r>
+      <w:r>
+        <w:rPr>
+          <w:b/>
+          <w:color w:val="92D050"/>
+        </w:rPr>
+        <w:t>e</w:t>
       </w:r>
     </w:p>
     <w:p>
@@ -659,7 +674,21 @@
           <w:b/>
           <w:color w:val="92D050"/>
         </w:rPr>
-        <w:t>Programmeur – Graphisme</w:t>
+        <w:t>Programmeur – Graphis</w:t>
+      </w:r>
+      <w:r>
+        <w:rPr>
+          <w:b/>
+          <w:color w:val="92D050"/>
+        </w:rPr>
+        <w:t>t</w:t>
+      </w:r>
+      <w:r>
+        <w:rPr>
+          <w:b/>
+          <w:color w:val="92D050"/>
+        </w:rPr>
+        <w:t>e</w:t>
       </w:r>
     </w:p>
     <w:p>
@@ -926,7 +955,7 @@
           <w:sz w:val="24"/>
           <w:szCs w:val="24"/>
         </w:rPr>
-        <w:t>Antonio Tavares</w:t>
+        <w:t>Antonio Tavares étant animé d’une curiosité exceptionnelle, ses nombreux périples aux quatre coins du</w:t>
       </w:r>
       <w:r>
         <w:rPr>
@@ -935,7 +964,7 @@
           <w:sz w:val="24"/>
           <w:szCs w:val="24"/>
         </w:rPr>
-        <w:t xml:space="preserve"> étant animé d’une curiosité exceptionnelle, ses nombreux périples aux quatre</w:t>
+        <w:t xml:space="preserve"> </w:t>
       </w:r>
       <w:r>
         <w:rPr>
@@ -944,17 +973,25 @@
           <w:sz w:val="24"/>
           <w:szCs w:val="24"/>
         </w:rPr>
-        <w:t xml:space="preserve"> </w:t>
-      </w:r>
-      <w:r>
+        <w:t xml:space="preserve">monde l’ont amené à une belle évidence : il devait partager et inculquer sa passion du voyage au plus grand nombre de personnes possible. </w:t>
+      </w:r>
+    </w:p>
+    <w:p>
+      <w:pPr>
+        <w:pStyle w:val="Titre1"/>
+        <w:tabs>
+          <w:tab w:val="left" w:pos="729"/>
+        </w:tabs>
+        <w:spacing w:before="47"/>
+        <w:ind w:left="0" w:firstLine="0"/>
+        <w:jc w:val="both"/>
         <w:rPr>
           <w:b w:val="0"/>
           <w:bCs w:val="0"/>
           <w:sz w:val="24"/>
           <w:szCs w:val="24"/>
         </w:rPr>
-        <w:t>coins du</w:t>
-      </w:r>
+      </w:pPr>
       <w:r>
         <w:rPr>
           <w:b w:val="0"/>
@@ -962,7 +999,7 @@
           <w:sz w:val="24"/>
           <w:szCs w:val="24"/>
         </w:rPr>
-        <w:t xml:space="preserve"> </w:t>
+        <w:t xml:space="preserve">L’enthousiasme accru </w:t>
       </w:r>
       <w:r>
         <w:rPr>
@@ -971,7 +1008,7 @@
           <w:sz w:val="24"/>
           <w:szCs w:val="24"/>
         </w:rPr>
-        <w:t xml:space="preserve">monde l’ont amené à une belle évidence : </w:t>
+        <w:t>des</w:t>
       </w:r>
       <w:r>
         <w:rPr>
@@ -980,7 +1017,7 @@
           <w:sz w:val="24"/>
           <w:szCs w:val="24"/>
         </w:rPr>
-        <w:t>il</w:t>
+        <w:t xml:space="preserve"> voyageurs</w:t>
       </w:r>
       <w:r>
         <w:rPr>
@@ -989,7 +1026,7 @@
           <w:sz w:val="24"/>
           <w:szCs w:val="24"/>
         </w:rPr>
-        <w:t xml:space="preserve"> devait partager et inculquer sa passion du voyage au plus grand nombre de personnes possible</w:t>
+        <w:t xml:space="preserve"> fortunés</w:t>
       </w:r>
       <w:r>
         <w:rPr>
@@ -998,7 +1035,7 @@
           <w:sz w:val="24"/>
           <w:szCs w:val="24"/>
         </w:rPr>
-        <w:t>.</w:t>
+        <w:t>, suscité par de très hauts standards et des produits distinctifs, ne cesse de croître.</w:t>
       </w:r>
       <w:r>
         <w:rPr>
@@ -1007,7 +1044,7 @@
           <w:sz w:val="24"/>
           <w:szCs w:val="24"/>
         </w:rPr>
-        <w:t xml:space="preserve"> C'est en fondant son agence que </w:t>
+        <w:t xml:space="preserve"> </w:t>
       </w:r>
       <w:r>
         <w:rPr>
@@ -1016,7 +1053,7 @@
           <w:sz w:val="24"/>
           <w:szCs w:val="24"/>
         </w:rPr>
-        <w:t>monsieur</w:t>
+        <w:t xml:space="preserve">C'est en fondant son agence que monsieur Tavares </w:t>
       </w:r>
       <w:r>
         <w:rPr>
@@ -1025,7 +1062,7 @@
           <w:sz w:val="24"/>
           <w:szCs w:val="24"/>
         </w:rPr>
-        <w:t xml:space="preserve"> </w:t>
+        <w:t xml:space="preserve">s’est trouvé </w:t>
       </w:r>
       <w:r>
         <w:rPr>
@@ -1034,7 +1071,7 @@
           <w:sz w:val="24"/>
           <w:szCs w:val="24"/>
         </w:rPr>
-        <w:t>Tavares</w:t>
+        <w:t xml:space="preserve">une excellente </w:t>
       </w:r>
       <w:r>
         <w:rPr>
@@ -1043,7 +1080,7 @@
           <w:sz w:val="24"/>
           <w:szCs w:val="24"/>
         </w:rPr>
-        <w:t xml:space="preserve"> a eu en mains une excellente courroie de transmission pour le faire. L’enthousiasme accru de ses voyageurs, suscité par de très hauts standards et des produits distinctifs, ne cesse de croître</w:t>
+        <w:t>occasion de partager sa passion</w:t>
       </w:r>
       <w:r>
         <w:rPr>
@@ -1052,12 +1089,11 @@
           <w:sz w:val="24"/>
           <w:szCs w:val="24"/>
         </w:rPr>
-        <w:t>.</w:t>
-      </w:r>
-    </w:p>
-    <w:p>
-      <w:pPr>
-        <w:ind w:firstLine="500"/>
+        <w:t> :</w:t>
+      </w:r>
+    </w:p>
+    <w:p>
+      <w:pPr>
         <w:jc w:val="both"/>
         <w:rPr>
           <w:sz w:val="24"/>
@@ -1074,10 +1110,10 @@
           <wp:anchor distT="0" distB="0" distL="114300" distR="114300" simplePos="0" relativeHeight="251658240" behindDoc="0" locked="0" layoutInCell="1" allowOverlap="1">
             <wp:simplePos x="0" y="0"/>
             <wp:positionH relativeFrom="column">
-              <wp:posOffset>1335609</wp:posOffset>
+              <wp:posOffset>849630</wp:posOffset>
             </wp:positionH>
             <wp:positionV relativeFrom="paragraph">
-              <wp:posOffset>19685</wp:posOffset>
+              <wp:posOffset>29210</wp:posOffset>
             </wp:positionV>
             <wp:extent cx="1026160" cy="199390"/>
             <wp:effectExtent l="0" t="0" r="2540" b="0"/>
@@ -1125,30 +1161,51 @@
           <w:sz w:val="24"/>
           <w:szCs w:val="24"/>
         </w:rPr>
-        <w:t xml:space="preserve">Créée en </w:t>
-      </w:r>
-      <w:proofErr w:type="gramStart"/>
+        <w:t>Créé</w:t>
+      </w:r>
       <w:r>
         <w:rPr>
           <w:sz w:val="24"/>
           <w:szCs w:val="24"/>
         </w:rPr>
-        <w:t xml:space="preserve">2018, </w:t>
+        <w:t>e</w:t>
       </w:r>
       <w:r>
         <w:rPr>
           <w:sz w:val="24"/>
           <w:szCs w:val="24"/>
         </w:rPr>
-        <w:t xml:space="preserve">  </w:t>
-      </w:r>
-      <w:proofErr w:type="gramEnd"/>
+        <w:t xml:space="preserve"> en </w:t>
+      </w:r>
+      <w:proofErr w:type="gramStart"/>
       <w:r>
         <w:rPr>
           <w:sz w:val="24"/>
           <w:szCs w:val="24"/>
         </w:rPr>
+        <w:t xml:space="preserve">2018, </w:t>
+      </w:r>
+      <w:r>
+        <w:rPr>
+          <w:sz w:val="24"/>
+          <w:szCs w:val="24"/>
+        </w:rPr>
+        <w:t xml:space="preserve">  </w:t>
+      </w:r>
+      <w:proofErr w:type="gramEnd"/>
+      <w:r>
+        <w:rPr>
+          <w:sz w:val="24"/>
+          <w:szCs w:val="24"/>
+        </w:rPr>
         <w:t xml:space="preserve">                      </w:t>
+      </w:r>
+      <w:r>
+        <w:rPr>
+          <w:sz w:val="24"/>
+          <w:szCs w:val="24"/>
+        </w:rPr>
+        <w:t xml:space="preserve">       </w:t>
       </w:r>
       <w:r>
         <w:rPr>
@@ -1617,7 +1674,25 @@
         <w:jc w:val="both"/>
       </w:pPr>
       <w:r>
-        <w:t xml:space="preserve">L’administrateur gère tout le site, c’est – à -dire il est responsable de gestion des circuits, de gestion des employés, et de gestion des clients. </w:t>
+        <w:t xml:space="preserve">L’administrateur gère tout le site, c’est </w:t>
+      </w:r>
+      <w:r>
+        <w:t>-</w:t>
+      </w:r>
+      <w:r>
+        <w:t xml:space="preserve">à -dire </w:t>
+      </w:r>
+      <w:r>
+        <w:t>qu’</w:t>
+      </w:r>
+      <w:r>
+        <w:t xml:space="preserve">il est responsable de gestion des circuits, de </w:t>
+      </w:r>
+      <w:r>
+        <w:t xml:space="preserve">la </w:t>
+      </w:r>
+      <w:r>
+        <w:t xml:space="preserve">gestion des employés et de gestion des clients. </w:t>
       </w:r>
       <w:r>
         <w:t xml:space="preserve">La solution </w:t>
@@ -1650,16 +1725,71 @@
         <w:t xml:space="preserve">te. </w:t>
       </w:r>
       <w:r>
-        <w:t>En plus, l’administrateur est responsable de création un employé</w:t>
-      </w:r>
-      <w:r>
-        <w:t xml:space="preserve"> et de gestion tous ce que concerne leurs droits de réaliser les actions sur le site. Pour les clients l’administrateur a tous les droits pour accéder aux dossier</w:t>
+        <w:t xml:space="preserve">En plus, l’administrateur est responsable de </w:t>
+      </w:r>
+      <w:r>
+        <w:t xml:space="preserve">la </w:t>
+      </w:r>
+      <w:r>
+        <w:t xml:space="preserve">création </w:t>
+      </w:r>
+      <w:r>
+        <w:t>d’</w:t>
+      </w:r>
+      <w:r>
+        <w:t>un employé</w:t>
+      </w:r>
+      <w:r>
+        <w:t xml:space="preserve"> </w:t>
+      </w:r>
+      <w:r>
+        <w:t>ainsi que la</w:t>
+      </w:r>
+      <w:r>
+        <w:t xml:space="preserve"> gestion </w:t>
+      </w:r>
+      <w:r>
+        <w:t>de leurs</w:t>
+      </w:r>
+      <w:r>
+        <w:t xml:space="preserve"> droits</w:t>
+      </w:r>
+      <w:r>
+        <w:t xml:space="preserve"> d’accès</w:t>
+      </w:r>
+      <w:r>
+        <w:t xml:space="preserve">. </w:t>
+      </w:r>
+    </w:p>
+    <w:p>
+      <w:pPr>
+        <w:pStyle w:val="Corpsdetexte"/>
+        <w:ind w:left="361" w:right="659"/>
+        <w:jc w:val="both"/>
+      </w:pPr>
+      <w:r>
+        <w:t>L’</w:t>
+      </w:r>
+      <w:r>
+        <w:t xml:space="preserve">administrateur </w:t>
+      </w:r>
+      <w:r>
+        <w:t>peut</w:t>
+      </w:r>
+      <w:r>
+        <w:t xml:space="preserve"> accéder aux dossier</w:t>
       </w:r>
       <w:r>
         <w:t>s</w:t>
       </w:r>
       <w:r>
-        <w:t xml:space="preserve"> des clients, approuver leurs comptes.</w:t>
+        <w:t xml:space="preserve"> des clients</w:t>
+      </w:r>
+      <w:r>
+        <w:t xml:space="preserve"> et</w:t>
+      </w:r>
+      <w:r>
+        <w:t xml:space="preserve"> approuver leurs comptes.</w:t>
       </w:r>
     </w:p>
     <w:p>
@@ -1696,20 +1826,35 @@
     <w:p>
       <w:pPr>
         <w:pStyle w:val="Corpsdetexte"/>
-        <w:ind w:left="361" w:right="659" w:firstLine="307"/>
+        <w:ind w:left="361" w:right="659" w:firstLine="359"/>
         <w:jc w:val="both"/>
       </w:pPr>
       <w:r>
-        <w:t xml:space="preserve">Le personnel s’occupe par les paiements de clients, peut consulter l’historique de réservations, </w:t>
-      </w:r>
-      <w:r>
-        <w:t>avoir accès aux promotions et rabais existants et informer les client</w:t>
+        <w:t xml:space="preserve">Le personnel s’occupe </w:t>
+      </w:r>
+      <w:r>
+        <w:t>des</w:t>
+      </w:r>
+      <w:r>
+        <w:t xml:space="preserve"> paiements de clients, peut consulter l’historique de réservations, </w:t>
+      </w:r>
+      <w:r>
+        <w:t xml:space="preserve">avoir accès aux promotions et rabais existants </w:t>
+      </w:r>
+      <w:r>
+        <w:t xml:space="preserve">et </w:t>
+      </w:r>
+      <w:r>
+        <w:t xml:space="preserve">peut </w:t>
+      </w:r>
+      <w:r>
+        <w:t>informer les client</w:t>
       </w:r>
       <w:r>
         <w:t>s</w:t>
       </w:r>
       <w:r>
-        <w:t xml:space="preserve"> d’eux.</w:t>
+        <w:t>.</w:t>
       </w:r>
     </w:p>
     <w:p>
@@ -1759,7 +1904,7 @@
       <w:pPr>
         <w:pStyle w:val="Corpsdetexte"/>
         <w:spacing w:before="120"/>
-        <w:ind w:left="361" w:right="656" w:firstLine="137"/>
+        <w:ind w:left="361" w:right="656" w:firstLine="307"/>
         <w:jc w:val="both"/>
         <w:sectPr>
           <w:pgSz w:w="12250" w:h="15860"/>
@@ -1884,7 +2029,13 @@
         <w:t>type d’utilisateurs</w:t>
       </w:r>
       <w:r>
-        <w:t xml:space="preserve"> de l’application ainsi que les fonctions qui y sont rattaché.</w:t>
+        <w:t xml:space="preserve"> de l’application ainsi que les fonctions qui y sont rattaché</w:t>
+      </w:r>
+      <w:r>
+        <w:t>s</w:t>
+      </w:r>
+      <w:r>
+        <w:t>.</w:t>
       </w:r>
     </w:p>
     <w:p>
@@ -2266,11 +2417,15 @@
               <w:spacing w:after="240" w:line="232" w:lineRule="exact"/>
               <w:rPr>
                 <w:rFonts w:asciiTheme="minorHAnsi" w:hAnsiTheme="minorHAnsi" w:cstheme="minorHAnsi"/>
+                <w:sz w:val="20"/>
+                <w:szCs w:val="20"/>
               </w:rPr>
             </w:pPr>
             <w:r>
               <w:rPr>
                 <w:rFonts w:asciiTheme="minorHAnsi" w:hAnsiTheme="minorHAnsi" w:cstheme="minorHAnsi"/>
+                <w:sz w:val="20"/>
+                <w:szCs w:val="20"/>
               </w:rPr>
               <w:t>Créer un employé</w:t>
             </w:r>
@@ -2289,11 +2444,15 @@
               <w:spacing w:after="240" w:line="232" w:lineRule="exact"/>
               <w:rPr>
                 <w:rFonts w:asciiTheme="minorHAnsi" w:hAnsiTheme="minorHAnsi" w:cstheme="minorHAnsi"/>
+                <w:sz w:val="20"/>
+                <w:szCs w:val="20"/>
               </w:rPr>
             </w:pPr>
             <w:r>
               <w:rPr>
                 <w:rFonts w:asciiTheme="minorHAnsi" w:hAnsiTheme="minorHAnsi" w:cstheme="minorHAnsi"/>
+                <w:sz w:val="20"/>
+                <w:szCs w:val="20"/>
               </w:rPr>
               <w:t>Modifier l’information d’un employé</w:t>
             </w:r>
@@ -2317,6 +2476,8 @@
             <w:r>
               <w:rPr>
                 <w:rFonts w:asciiTheme="minorHAnsi" w:hAnsiTheme="minorHAnsi" w:cstheme="minorHAnsi"/>
+                <w:sz w:val="20"/>
+                <w:szCs w:val="20"/>
               </w:rPr>
               <w:t>Supprimer un employé</w:t>
             </w:r>
@@ -4095,7 +4256,13 @@
               <w:rPr>
                 <w:sz w:val="20"/>
               </w:rPr>
-              <w:t>Application Web en Bootstrap</w:t>
+              <w:t>A</w:t>
+            </w:r>
+            <w:r>
+              <w:rPr>
+                <w:sz w:val="20"/>
+              </w:rPr>
+              <w:t>pplication Web en Bootstrap</w:t>
             </w:r>
           </w:p>
         </w:tc>
@@ -4166,8 +4333,28 @@
               <w:rPr>
                 <w:sz w:val="20"/>
               </w:rPr>
-              <w:t>ystème SPA (Single Page Application) utilisant AngularJS, JSON en frontend</w:t>
-            </w:r>
+              <w:t xml:space="preserve">ystème SPA (Single Page Application) utilisant AngularJS, JSON en </w:t>
+            </w:r>
+            <w:proofErr w:type="spellStart"/>
+            <w:r>
+              <w:rPr>
+                <w:sz w:val="20"/>
+              </w:rPr>
+              <w:t>front</w:t>
+            </w:r>
+            <w:r>
+              <w:rPr>
+                <w:sz w:val="20"/>
+              </w:rPr>
+              <w:t>-</w:t>
+            </w:r>
+            <w:r>
+              <w:rPr>
+                <w:sz w:val="20"/>
+              </w:rPr>
+              <w:t>end</w:t>
+            </w:r>
+            <w:proofErr w:type="spellEnd"/>
           </w:p>
         </w:tc>
         <w:tc>
@@ -4227,6 +4414,7 @@
                 <w:sz w:val="20"/>
               </w:rPr>
             </w:pPr>
+            <w:proofErr w:type="spellStart"/>
             <w:r>
               <w:rPr>
                 <w:sz w:val="20"/>
@@ -4237,7 +4425,26 @@
               <w:rPr>
                 <w:sz w:val="20"/>
               </w:rPr>
-              <w:t xml:space="preserve">ackend en PHP orienté objet et MySQL ou </w:t>
+              <w:t>ack</w:t>
+            </w:r>
+            <w:r>
+              <w:rPr>
+                <w:sz w:val="20"/>
+              </w:rPr>
+              <w:t>-</w:t>
+            </w:r>
+            <w:r>
+              <w:rPr>
+                <w:sz w:val="20"/>
+              </w:rPr>
+              <w:t>end</w:t>
+            </w:r>
+            <w:proofErr w:type="spellEnd"/>
+            <w:r>
+              <w:rPr>
+                <w:sz w:val="20"/>
+              </w:rPr>
+              <w:t xml:space="preserve"> en PHP orienté objet et MySQL ou </w:t>
             </w:r>
             <w:proofErr w:type="spellStart"/>
             <w:r>
@@ -4322,7 +4529,31 @@
               <w:rPr>
                 <w:sz w:val="20"/>
               </w:rPr>
-              <w:t>pplication est multi-langue (Français, Anglais, Espagnol</w:t>
+              <w:t xml:space="preserve">pplication </w:t>
+            </w:r>
+            <w:r>
+              <w:rPr>
+                <w:sz w:val="20"/>
+              </w:rPr>
+              <w:t>m</w:t>
+            </w:r>
+            <w:r>
+              <w:rPr>
+                <w:sz w:val="20"/>
+              </w:rPr>
+              <w:t>ulti-langue</w:t>
+            </w:r>
+            <w:r>
+              <w:rPr>
+                <w:sz w:val="20"/>
+              </w:rPr>
+              <w:t>s</w:t>
+            </w:r>
+            <w:r>
+              <w:rPr>
+                <w:sz w:val="20"/>
+              </w:rPr>
+              <w:t xml:space="preserve"> (Français, Anglais, Espagnol</w:t>
             </w:r>
             <w:r>
               <w:rPr>
@@ -4395,14 +4626,12 @@
               </w:rPr>
               <w:t xml:space="preserve">Tous les paiements se feront via </w:t>
             </w:r>
-            <w:proofErr w:type="spellStart"/>
-            <w:r>
-              <w:rPr>
-                <w:sz w:val="20"/>
-              </w:rPr>
-              <w:t>Paypal</w:t>
-            </w:r>
-            <w:proofErr w:type="spellEnd"/>
+            <w:r>
+              <w:rPr>
+                <w:sz w:val="20"/>
+              </w:rPr>
+              <w:t>PayPal</w:t>
+            </w:r>
             <w:r>
               <w:rPr>
                 <w:sz w:val="20"/>
@@ -4804,7 +5033,13 @@
               <w:rPr>
                 <w:sz w:val="24"/>
               </w:rPr>
-              <w:t>Semaine 2</w:t>
+              <w:t xml:space="preserve">Semaine </w:t>
+            </w:r>
+            <w:r>
+              <w:rPr>
+                <w:sz w:val="24"/>
+              </w:rPr>
+              <w:t>4</w:t>
             </w:r>
           </w:p>
         </w:tc>
@@ -5395,10 +5630,24 @@
         <w:t xml:space="preserve">Élaboration et application d’une série de tests complets, détaillés et documentés sur </w:t>
       </w:r>
       <w:r>
-        <w:t>le système effectué</w:t>
-      </w:r>
-      <w:r>
-        <w:t xml:space="preserve"> en parallèle avec le développement.</w:t>
+        <w:t xml:space="preserve">le système </w:t>
+      </w:r>
+      <w:r>
+        <w:t>(</w:t>
+      </w:r>
+      <w:r>
+        <w:t>effectué</w:t>
+      </w:r>
+      <w:r>
+        <w:t xml:space="preserve"> en parallèle avec le développement</w:t>
+      </w:r>
+      <w:r>
+        <w:t>)</w:t>
+      </w:r>
+      <w:bookmarkStart w:id="7" w:name="_GoBack"/>
+      <w:bookmarkEnd w:id="7"/>
+      <w:r>
+        <w:t>.</w:t>
       </w:r>
     </w:p>
     <w:p>
@@ -5434,8 +5683,6 @@
       <w:r>
         <w:t>Production de la documentation de l’application pour l’usager.</w:t>
       </w:r>
-      <w:bookmarkStart w:id="7" w:name="_GoBack"/>
-      <w:bookmarkEnd w:id="7"/>
     </w:p>
     <w:sectPr>
       <w:pgSz w:w="12250" w:h="15860"/>
@@ -10083,6 +10330,7 @@
   <w:style w:type="paragraph" w:styleId="Titre1">
     <w:name w:val="heading 1"/>
     <w:basedOn w:val="Normal"/>
+    <w:link w:val="Titre1Car"/>
     <w:uiPriority w:val="9"/>
     <w:qFormat/>
     <w:pPr>
@@ -10322,6 +10570,49 @@
     <w:rPr>
       <w:color w:val="0000FF"/>
       <w:u w:val="single"/>
+    </w:rPr>
+  </w:style>
+  <w:style w:type="paragraph" w:styleId="Textedebulles">
+    <w:name w:val="Balloon Text"/>
+    <w:basedOn w:val="Normal"/>
+    <w:link w:val="TextedebullesCar"/>
+    <w:uiPriority w:val="99"/>
+    <w:semiHidden/>
+    <w:unhideWhenUsed/>
+    <w:rsid w:val="00AF59F2"/>
+    <w:rPr>
+      <w:rFonts w:ascii="Segoe UI" w:hAnsi="Segoe UI" w:cs="Segoe UI"/>
+      <w:sz w:val="18"/>
+      <w:szCs w:val="18"/>
+    </w:rPr>
+  </w:style>
+  <w:style w:type="character" w:customStyle="1" w:styleId="TextedebullesCar">
+    <w:name w:val="Texte de bulles Car"/>
+    <w:basedOn w:val="Policepardfaut"/>
+    <w:link w:val="Textedebulles"/>
+    <w:uiPriority w:val="99"/>
+    <w:semiHidden/>
+    <w:rsid w:val="00AF59F2"/>
+    <w:rPr>
+      <w:rFonts w:ascii="Segoe UI" w:eastAsia="Calibri" w:hAnsi="Segoe UI" w:cs="Segoe UI"/>
+      <w:sz w:val="18"/>
+      <w:szCs w:val="18"/>
+      <w:lang w:val="fr-FR" w:eastAsia="fr-FR" w:bidi="fr-FR"/>
+    </w:rPr>
+  </w:style>
+  <w:style w:type="character" w:customStyle="1" w:styleId="Titre1Car">
+    <w:name w:val="Titre 1 Car"/>
+    <w:basedOn w:val="Policepardfaut"/>
+    <w:link w:val="Titre1"/>
+    <w:uiPriority w:val="9"/>
+    <w:rsid w:val="00AF59F2"/>
+    <w:rPr>
+      <w:rFonts w:ascii="Calibri" w:eastAsia="Calibri" w:hAnsi="Calibri" w:cs="Calibri"/>
+      <w:b/>
+      <w:bCs/>
+      <w:sz w:val="26"/>
+      <w:szCs w:val="26"/>
+      <w:lang w:val="fr-FR" w:eastAsia="fr-FR" w:bidi="fr-FR"/>
     </w:rPr>
   </w:style>
 </w:styles>

--- a/Cahier_des_charges_Circuits.docx
+++ b/Cahier_des_charges_Circuits.docx
@@ -571,7 +571,7 @@
     </w:p>
     <w:p>
       <w:pPr>
-        <w:ind w:left="241" w:right="8399"/>
+        <w:ind w:left="241" w:right="7"/>
         <w:rPr>
           <w:b/>
         </w:rPr>
@@ -580,16 +580,32 @@
         <w:rPr>
           <w:b/>
         </w:rPr>
-        <w:t xml:space="preserve">Yassin </w:t>
-      </w:r>
-      <w:proofErr w:type="spellStart"/>
+        <w:t>Yassi</w:t>
+      </w:r>
       <w:r>
         <w:rPr>
           <w:b/>
         </w:rPr>
-        <w:t>Semar</w:t>
-      </w:r>
-      <w:proofErr w:type="spellEnd"/>
+        <w:t xml:space="preserve">ne </w:t>
+      </w:r>
+      <w:r>
+        <w:rPr>
+          <w:b/>
+        </w:rPr>
+        <w:t>Sem</w:t>
+      </w:r>
+      <w:r>
+        <w:rPr>
+          <w:b/>
+        </w:rPr>
+        <w:t>m</w:t>
+      </w:r>
+      <w:r>
+        <w:rPr>
+          <w:b/>
+        </w:rPr>
+        <w:t>ar</w:t>
+      </w:r>
     </w:p>
     <w:p>
       <w:pPr>
@@ -690,6 +706,8 @@
         </w:rPr>
         <w:t>e</w:t>
       </w:r>
+      <w:bookmarkStart w:id="2" w:name="_GoBack"/>
+      <w:bookmarkEnd w:id="2"/>
     </w:p>
     <w:p>
       <w:pPr>
@@ -899,7 +917,7 @@
         <w:ind w:left="728" w:hanging="260"/>
         <w:jc w:val="left"/>
       </w:pPr>
-      <w:bookmarkStart w:id="2" w:name="_TOC_250005"/>
+      <w:bookmarkStart w:id="3" w:name="_TOC_250005"/>
       <w:r>
         <w:t>PRÉSENTATION DE</w:t>
       </w:r>
@@ -909,7 +927,7 @@
         </w:rPr>
         <w:t xml:space="preserve"> </w:t>
       </w:r>
-      <w:bookmarkEnd w:id="2"/>
+      <w:bookmarkEnd w:id="3"/>
       <w:r>
         <w:t>L’ENTREPRISE</w:t>
       </w:r>
@@ -1285,8 +1303,8 @@
         <w:ind w:hanging="260"/>
         <w:jc w:val="left"/>
       </w:pPr>
-      <w:bookmarkStart w:id="3" w:name="_bookmark1"/>
-      <w:bookmarkEnd w:id="3"/>
+      <w:bookmarkStart w:id="4" w:name="_bookmark1"/>
+      <w:bookmarkEnd w:id="4"/>
       <w:r>
         <w:t>DESCRIPTION DU</w:t>
       </w:r>
@@ -1322,8 +1340,8 @@
         </w:tabs>
         <w:spacing w:before="1"/>
       </w:pPr>
-      <w:bookmarkStart w:id="4" w:name="_bookmark2"/>
-      <w:bookmarkEnd w:id="4"/>
+      <w:bookmarkStart w:id="5" w:name="_bookmark2"/>
+      <w:bookmarkEnd w:id="5"/>
       <w:r>
         <w:t>Objectifs</w:t>
       </w:r>
@@ -1974,8 +1992,8 @@
         <w:ind w:left="498" w:hanging="258"/>
         <w:jc w:val="left"/>
       </w:pPr>
-      <w:bookmarkStart w:id="5" w:name="_bookmark3"/>
-      <w:bookmarkEnd w:id="5"/>
+      <w:bookmarkStart w:id="6" w:name="_bookmark3"/>
+      <w:bookmarkEnd w:id="6"/>
       <w:r>
         <w:t>LES</w:t>
       </w:r>
@@ -2062,8 +2080,8 @@
           <w:sz w:val="26"/>
         </w:rPr>
       </w:pPr>
-      <w:bookmarkStart w:id="6" w:name="_bookmark4"/>
-      <w:bookmarkEnd w:id="6"/>
+      <w:bookmarkStart w:id="7" w:name="_bookmark4"/>
+      <w:bookmarkEnd w:id="7"/>
       <w:r>
         <w:rPr>
           <w:b/>
@@ -5644,8 +5662,6 @@
       <w:r>
         <w:t>)</w:t>
       </w:r>
-      <w:bookmarkStart w:id="7" w:name="_GoBack"/>
-      <w:bookmarkEnd w:id="7"/>
       <w:r>
         <w:t>.</w:t>
       </w:r>
@@ -9942,7 +9958,7 @@
       </w:pPr>
     </w:pPrDefault>
   </w:docDefaults>
-  <w:latentStyles w:defLockedState="0" w:defUIPriority="99" w:defSemiHidden="0" w:defUnhideWhenUsed="0" w:defQFormat="0" w:count="375">
+  <w:latentStyles w:defLockedState="0" w:defUIPriority="99" w:defSemiHidden="0" w:defUnhideWhenUsed="0" w:defQFormat="0" w:count="376">
     <w:lsdException w:name="Normal" w:uiPriority="0" w:qFormat="1"/>
     <w:lsdException w:name="heading 1" w:uiPriority="9" w:qFormat="1"/>
     <w:lsdException w:name="heading 2" w:semiHidden="1" w:uiPriority="9" w:unhideWhenUsed="1" w:qFormat="1"/>
@@ -10048,7 +10064,6 @@
     <w:lsdException w:name="HTML Sample" w:semiHidden="1" w:unhideWhenUsed="1"/>
     <w:lsdException w:name="HTML Typewriter" w:semiHidden="1" w:unhideWhenUsed="1"/>
     <w:lsdException w:name="HTML Variable" w:semiHidden="1" w:unhideWhenUsed="1"/>
-    <w:lsdException w:name="Normal Table" w:semiHidden="1" w:unhideWhenUsed="1"/>
     <w:lsdException w:name="annotation subject" w:semiHidden="1" w:unhideWhenUsed="1"/>
     <w:lsdException w:name="No List" w:semiHidden="1" w:unhideWhenUsed="1"/>
     <w:lsdException w:name="Outline List 1" w:semiHidden="1" w:unhideWhenUsed="1"/>
@@ -10095,10 +10110,8 @@
     <w:lsdException w:name="Table Subtle 2" w:semiHidden="1" w:unhideWhenUsed="1"/>
     <w:lsdException w:name="Table Web 1" w:semiHidden="1" w:unhideWhenUsed="1"/>
     <w:lsdException w:name="Table Web 2" w:semiHidden="1" w:unhideWhenUsed="1"/>
-    <w:lsdException w:name="Table Web 3" w:semiHidden="1" w:unhideWhenUsed="1"/>
     <w:lsdException w:name="Balloon Text" w:semiHidden="1" w:unhideWhenUsed="1"/>
     <w:lsdException w:name="Table Grid" w:uiPriority="39"/>
-    <w:lsdException w:name="Table Theme" w:semiHidden="1" w:unhideWhenUsed="1"/>
     <w:lsdException w:name="Placeholder Text" w:semiHidden="1"/>
     <w:lsdException w:name="No Spacing" w:uiPriority="1" w:qFormat="1"/>
     <w:lsdException w:name="Light Shading" w:uiPriority="60"/>
@@ -10318,6 +10331,7 @@
     <w:lsdException w:name="Smart Hyperlink" w:semiHidden="1" w:unhideWhenUsed="1"/>
     <w:lsdException w:name="Hashtag" w:semiHidden="1" w:unhideWhenUsed="1"/>
     <w:lsdException w:name="Unresolved Mention" w:semiHidden="1" w:unhideWhenUsed="1"/>
+    <w:lsdException w:name="Smart Link" w:semiHidden="1" w:unhideWhenUsed="1"/>
   </w:latentStyles>
   <w:style w:type="paragraph" w:default="1" w:styleId="Normal">
     <w:name w:val="Normal"/>

--- a/Cahier_des_charges_Circuits.docx
+++ b/Cahier_des_charges_Circuits.docx
@@ -690,79 +690,72 @@
           <w:b/>
           <w:color w:val="92D050"/>
         </w:rPr>
-        <w:t>Programmeur – Graphis</w:t>
-      </w:r>
+        <w:t xml:space="preserve">Programmeur </w:t>
+      </w:r>
+    </w:p>
+    <w:p>
+      <w:pPr>
+        <w:ind w:left="241" w:right="7808"/>
+        <w:rPr>
+          <w:b/>
+        </w:rPr>
+      </w:pPr>
+    </w:p>
+    <w:p>
+      <w:pPr>
+        <w:spacing w:before="1" w:line="268" w:lineRule="exact"/>
+        <w:ind w:left="241"/>
+        <w:rPr>
+          <w:b/>
+        </w:rPr>
+      </w:pPr>
+      <w:proofErr w:type="spellStart"/>
+      <w:r>
+        <w:rPr>
+          <w:b/>
+        </w:rPr>
+        <w:t>Octavian</w:t>
+      </w:r>
+      <w:proofErr w:type="spellEnd"/>
+      <w:r>
+        <w:rPr>
+          <w:b/>
+        </w:rPr>
+        <w:t xml:space="preserve"> </w:t>
+      </w:r>
+      <w:proofErr w:type="spellStart"/>
+      <w:r>
+        <w:rPr>
+          <w:b/>
+        </w:rPr>
+        <w:t>Catanoi</w:t>
+      </w:r>
+      <w:proofErr w:type="spellEnd"/>
+    </w:p>
+    <w:p>
+      <w:pPr>
+        <w:spacing w:line="268" w:lineRule="exact"/>
+        <w:ind w:left="241"/>
+        <w:rPr>
+          <w:b/>
+        </w:rPr>
+      </w:pPr>
       <w:r>
         <w:rPr>
           <w:b/>
           <w:color w:val="92D050"/>
         </w:rPr>
-        <w:t>t</w:t>
+        <w:t xml:space="preserve">Programmeur </w:t>
       </w:r>
       <w:r>
         <w:rPr>
           <w:b/>
           <w:color w:val="92D050"/>
         </w:rPr>
-        <w:t>e</w:t>
+        <w:t>– Graphiste</w:t>
       </w:r>
       <w:bookmarkStart w:id="2" w:name="_GoBack"/>
       <w:bookmarkEnd w:id="2"/>
-    </w:p>
-    <w:p>
-      <w:pPr>
-        <w:ind w:left="241" w:right="7808"/>
-        <w:rPr>
-          <w:b/>
-        </w:rPr>
-      </w:pPr>
-    </w:p>
-    <w:p>
-      <w:pPr>
-        <w:spacing w:before="1" w:line="268" w:lineRule="exact"/>
-        <w:ind w:left="241"/>
-        <w:rPr>
-          <w:b/>
-        </w:rPr>
-      </w:pPr>
-      <w:proofErr w:type="spellStart"/>
-      <w:r>
-        <w:rPr>
-          <w:b/>
-        </w:rPr>
-        <w:t>Octavian</w:t>
-      </w:r>
-      <w:proofErr w:type="spellEnd"/>
-      <w:r>
-        <w:rPr>
-          <w:b/>
-        </w:rPr>
-        <w:t xml:space="preserve"> </w:t>
-      </w:r>
-      <w:proofErr w:type="spellStart"/>
-      <w:r>
-        <w:rPr>
-          <w:b/>
-        </w:rPr>
-        <w:t>Catanoi</w:t>
-      </w:r>
-      <w:proofErr w:type="spellEnd"/>
-    </w:p>
-    <w:p>
-      <w:pPr>
-        <w:spacing w:line="268" w:lineRule="exact"/>
-        <w:ind w:left="241"/>
-        <w:rPr>
-          <w:b/>
-        </w:rPr>
-      </w:pPr>
-      <w:r>
-        <w:rPr>
-          <w:b/>
-          <w:color w:val="92D050"/>
-        </w:rPr>
-        <w:t xml:space="preserve">Programmeur </w:t>
-      </w:r>
     </w:p>
     <w:p>
       <w:pPr>
@@ -10064,6 +10057,7 @@
     <w:lsdException w:name="HTML Sample" w:semiHidden="1" w:unhideWhenUsed="1"/>
     <w:lsdException w:name="HTML Typewriter" w:semiHidden="1" w:unhideWhenUsed="1"/>
     <w:lsdException w:name="HTML Variable" w:semiHidden="1" w:unhideWhenUsed="1"/>
+    <w:lsdException w:name="Normal Table" w:semiHidden="1" w:unhideWhenUsed="1"/>
     <w:lsdException w:name="annotation subject" w:semiHidden="1" w:unhideWhenUsed="1"/>
     <w:lsdException w:name="No List" w:semiHidden="1" w:unhideWhenUsed="1"/>
     <w:lsdException w:name="Outline List 1" w:semiHidden="1" w:unhideWhenUsed="1"/>
@@ -10110,8 +10104,10 @@
     <w:lsdException w:name="Table Subtle 2" w:semiHidden="1" w:unhideWhenUsed="1"/>
     <w:lsdException w:name="Table Web 1" w:semiHidden="1" w:unhideWhenUsed="1"/>
     <w:lsdException w:name="Table Web 2" w:semiHidden="1" w:unhideWhenUsed="1"/>
+    <w:lsdException w:name="Table Web 3" w:semiHidden="1" w:unhideWhenUsed="1"/>
     <w:lsdException w:name="Balloon Text" w:semiHidden="1" w:unhideWhenUsed="1"/>
     <w:lsdException w:name="Table Grid" w:uiPriority="39"/>
+    <w:lsdException w:name="Table Theme" w:semiHidden="1" w:unhideWhenUsed="1"/>
     <w:lsdException w:name="Placeholder Text" w:semiHidden="1"/>
     <w:lsdException w:name="No Spacing" w:uiPriority="1" w:qFormat="1"/>
     <w:lsdException w:name="Light Shading" w:uiPriority="60"/>

--- a/Cahier_des_charges_Circuits.docx
+++ b/Cahier_des_charges_Circuits.docx
@@ -690,78 +690,69 @@
           <w:b/>
           <w:color w:val="92D050"/>
         </w:rPr>
-        <w:t>Programmeur – Graphis</w:t>
-      </w:r>
+        <w:t xml:space="preserve">Programmeur </w:t>
+      </w:r>
+    </w:p>
+    <w:p>
+      <w:pPr>
+        <w:ind w:left="241" w:right="7808"/>
+        <w:rPr>
+          <w:b/>
+        </w:rPr>
+      </w:pPr>
+    </w:p>
+    <w:p>
+      <w:pPr>
+        <w:spacing w:before="1" w:line="268" w:lineRule="exact"/>
+        <w:ind w:left="241"/>
+        <w:rPr>
+          <w:b/>
+        </w:rPr>
+      </w:pPr>
+      <w:proofErr w:type="spellStart"/>
+      <w:r>
+        <w:rPr>
+          <w:b/>
+        </w:rPr>
+        <w:t>Octavian</w:t>
+      </w:r>
+      <w:proofErr w:type="spellEnd"/>
+      <w:r>
+        <w:rPr>
+          <w:b/>
+        </w:rPr>
+        <w:t xml:space="preserve"> </w:t>
+      </w:r>
+      <w:proofErr w:type="spellStart"/>
+      <w:r>
+        <w:rPr>
+          <w:b/>
+        </w:rPr>
+        <w:t>Catanoi</w:t>
+      </w:r>
+      <w:proofErr w:type="spellEnd"/>
+    </w:p>
+    <w:p>
+      <w:pPr>
+        <w:spacing w:line="268" w:lineRule="exact"/>
+        <w:ind w:left="241"/>
+        <w:rPr>
+          <w:b/>
+        </w:rPr>
+      </w:pPr>
       <w:r>
         <w:rPr>
           <w:b/>
           <w:color w:val="92D050"/>
         </w:rPr>
-        <w:t>t</w:t>
+        <w:t xml:space="preserve">Programmeur </w:t>
       </w:r>
       <w:r>
         <w:rPr>
           <w:b/>
           <w:color w:val="92D050"/>
         </w:rPr>
-        <w:t>e</w:t>
-      </w:r>
-      <w:bookmarkStart w:id="2" w:name="_GoBack"/>
-      <w:bookmarkEnd w:id="2"/>
-    </w:p>
-    <w:p>
-      <w:pPr>
-        <w:ind w:left="241" w:right="7808"/>
-        <w:rPr>
-          <w:b/>
-        </w:rPr>
-      </w:pPr>
-    </w:p>
-    <w:p>
-      <w:pPr>
-        <w:spacing w:before="1" w:line="268" w:lineRule="exact"/>
-        <w:ind w:left="241"/>
-        <w:rPr>
-          <w:b/>
-        </w:rPr>
-      </w:pPr>
-      <w:proofErr w:type="spellStart"/>
-      <w:r>
-        <w:rPr>
-          <w:b/>
-        </w:rPr>
-        <w:t>Octavian</w:t>
-      </w:r>
-      <w:proofErr w:type="spellEnd"/>
-      <w:r>
-        <w:rPr>
-          <w:b/>
-        </w:rPr>
-        <w:t xml:space="preserve"> </w:t>
-      </w:r>
-      <w:proofErr w:type="spellStart"/>
-      <w:r>
-        <w:rPr>
-          <w:b/>
-        </w:rPr>
-        <w:t>Catanoi</w:t>
-      </w:r>
-      <w:proofErr w:type="spellEnd"/>
-    </w:p>
-    <w:p>
-      <w:pPr>
-        <w:spacing w:line="268" w:lineRule="exact"/>
-        <w:ind w:left="241"/>
-        <w:rPr>
-          <w:b/>
-        </w:rPr>
-      </w:pPr>
-      <w:r>
-        <w:rPr>
-          <w:b/>
-          <w:color w:val="92D050"/>
-        </w:rPr>
-        <w:t xml:space="preserve">Programmeur </w:t>
+        <w:t>– Graphiste</w:t>
       </w:r>
     </w:p>
     <w:p>
@@ -917,7 +908,7 @@
         <w:ind w:left="728" w:hanging="260"/>
         <w:jc w:val="left"/>
       </w:pPr>
-      <w:bookmarkStart w:id="3" w:name="_TOC_250005"/>
+      <w:bookmarkStart w:id="2" w:name="_TOC_250005"/>
       <w:r>
         <w:t>PRÉSENTATION DE</w:t>
       </w:r>
@@ -927,7 +918,7 @@
         </w:rPr>
         <w:t xml:space="preserve"> </w:t>
       </w:r>
-      <w:bookmarkEnd w:id="3"/>
+      <w:bookmarkEnd w:id="2"/>
       <w:r>
         <w:t>L’ENTREPRISE</w:t>
       </w:r>
@@ -1303,8 +1294,8 @@
         <w:ind w:hanging="260"/>
         <w:jc w:val="left"/>
       </w:pPr>
-      <w:bookmarkStart w:id="4" w:name="_bookmark1"/>
-      <w:bookmarkEnd w:id="4"/>
+      <w:bookmarkStart w:id="3" w:name="_bookmark1"/>
+      <w:bookmarkEnd w:id="3"/>
       <w:r>
         <w:t>DESCRIPTION DU</w:t>
       </w:r>
@@ -1340,8 +1331,8 @@
         </w:tabs>
         <w:spacing w:before="1"/>
       </w:pPr>
-      <w:bookmarkStart w:id="5" w:name="_bookmark2"/>
-      <w:bookmarkEnd w:id="5"/>
+      <w:bookmarkStart w:id="4" w:name="_bookmark2"/>
+      <w:bookmarkEnd w:id="4"/>
       <w:r>
         <w:t>Objectifs</w:t>
       </w:r>
@@ -1384,7 +1375,13 @@
         <w:t>Pour ce qui est du matériel informatique, nous n’avons pas de restrictions particulières. Cependant,</w:t>
       </w:r>
       <w:r>
-        <w:t xml:space="preserve"> on a précitions suivantes :</w:t>
+        <w:t xml:space="preserve"> on a </w:t>
+      </w:r>
+      <w:r>
+        <w:t>les précisions</w:t>
+      </w:r>
+      <w:r>
+        <w:t xml:space="preserve"> suivantes :</w:t>
       </w:r>
       <w:r>
         <w:t xml:space="preserve"> </w:t>
@@ -1992,8 +1989,8 @@
         <w:ind w:left="498" w:hanging="258"/>
         <w:jc w:val="left"/>
       </w:pPr>
-      <w:bookmarkStart w:id="6" w:name="_bookmark3"/>
-      <w:bookmarkEnd w:id="6"/>
+      <w:bookmarkStart w:id="5" w:name="_bookmark3"/>
+      <w:bookmarkEnd w:id="5"/>
       <w:r>
         <w:t>LES</w:t>
       </w:r>
@@ -2024,7 +2021,15 @@
         <w:jc w:val="both"/>
       </w:pPr>
       <w:r>
-        <w:t xml:space="preserve">Cette section, présentée sous forme de tableaux, décrit l’ensemble des fonctionnalités recherchées pour la création </w:t>
+        <w:t>Cette section</w:t>
+      </w:r>
+      <w:r>
+        <w:t xml:space="preserve"> est</w:t>
+      </w:r>
+      <w:bookmarkStart w:id="6" w:name="_GoBack"/>
+      <w:bookmarkEnd w:id="6"/>
+      <w:r>
+        <w:t xml:space="preserve"> présentée sous forme de tableaux, décrit l’ensemble des fonctionnalités recherchées pour la création </w:t>
       </w:r>
       <w:r>
         <w:t>du site de circuits touristiques</w:t>
@@ -10064,6 +10069,7 @@
     <w:lsdException w:name="HTML Sample" w:semiHidden="1" w:unhideWhenUsed="1"/>
     <w:lsdException w:name="HTML Typewriter" w:semiHidden="1" w:unhideWhenUsed="1"/>
     <w:lsdException w:name="HTML Variable" w:semiHidden="1" w:unhideWhenUsed="1"/>
+    <w:lsdException w:name="Normal Table" w:semiHidden="1" w:unhideWhenUsed="1"/>
     <w:lsdException w:name="annotation subject" w:semiHidden="1" w:unhideWhenUsed="1"/>
     <w:lsdException w:name="No List" w:semiHidden="1" w:unhideWhenUsed="1"/>
     <w:lsdException w:name="Outline List 1" w:semiHidden="1" w:unhideWhenUsed="1"/>
@@ -10110,8 +10116,10 @@
     <w:lsdException w:name="Table Subtle 2" w:semiHidden="1" w:unhideWhenUsed="1"/>
     <w:lsdException w:name="Table Web 1" w:semiHidden="1" w:unhideWhenUsed="1"/>
     <w:lsdException w:name="Table Web 2" w:semiHidden="1" w:unhideWhenUsed="1"/>
+    <w:lsdException w:name="Table Web 3" w:semiHidden="1" w:unhideWhenUsed="1"/>
     <w:lsdException w:name="Balloon Text" w:semiHidden="1" w:unhideWhenUsed="1"/>
     <w:lsdException w:name="Table Grid" w:uiPriority="39"/>
+    <w:lsdException w:name="Table Theme" w:semiHidden="1" w:unhideWhenUsed="1"/>
     <w:lsdException w:name="Placeholder Text" w:semiHidden="1"/>
     <w:lsdException w:name="No Spacing" w:uiPriority="1" w:qFormat="1"/>
     <w:lsdException w:name="Light Shading" w:uiPriority="60"/>
